--- a/file_explorer.docx
+++ b/file_explorer.docx
@@ -4,6 +4,7 @@
   <w:body>
     <w:p>
       <w:pPr>
+        <w:pStyle w:val="Rubrik1"/>
         <w:rPr>
           <w:lang w:val="en-US"/>
         </w:rPr>
@@ -87,6 +88,9 @@
       </w:pPr>
     </w:p>
     <w:p>
+      <w:pPr>
+        <w:pStyle w:val="Rubrik2"/>
+      </w:pPr>
       <w:r>
         <w:t xml:space="preserve">Syfte: </w:t>
       </w:r>
@@ -106,6 +110,9 @@
     </w:p>
     <w:p/>
     <w:p>
+      <w:pPr>
+        <w:pStyle w:val="Rubrik2"/>
+      </w:pPr>
       <w:r>
         <w:t xml:space="preserve">Uppbyggnad: </w:t>
       </w:r>
@@ -120,15 +127,13 @@
       </w:r>
       <w:proofErr w:type="spellEnd"/>
       <w:r>
-        <w:t xml:space="preserve"> filer från instrument som producerar ett antal filer med samma filnamnsstruktur (stam). Detta inkluderar också filer med samma stam som producerats i ett </w:t>
-      </w:r>
-      <w:proofErr w:type="spellStart"/>
-      <w:r>
-        <w:t>seanre</w:t>
-      </w:r>
-      <w:proofErr w:type="spellEnd"/>
-      <w:r>
-        <w:t xml:space="preserve"> skede, tex. I en </w:t>
+        <w:t xml:space="preserve"> filer från instrument som producerar ett antal filer med samma filnamnsstruktur (stam). Detta inkluderar också filer med samma stam som producerats i ett sen</w:t>
+      </w:r>
+      <w:r>
+        <w:t>a</w:t>
+      </w:r>
+      <w:r>
+        <w:t xml:space="preserve">re skede, tex. I en </w:t>
       </w:r>
       <w:proofErr w:type="spellStart"/>
       <w:r>
@@ -213,6 +218,9 @@
     </w:p>
     <w:p/>
     <w:p>
+      <w:pPr>
+        <w:pStyle w:val="Rubrik2"/>
+      </w:pPr>
       <w:r>
         <w:t>Användning</w:t>
       </w:r>
@@ -848,170 +856,31 @@
       <w:pPr>
         <w:pStyle w:val="HTML-frformaterad"/>
         <w:shd w:val="clear" w:color="auto" w:fill="2B2B2B"/>
-        <w:rPr>
-          <w:lang w:val="en-US"/>
-        </w:rPr>
-      </w:pPr>
-      <w:proofErr w:type="spellStart"/>
-      <w:r>
-        <w:rPr>
-          <w:lang w:val="en-US"/>
-        </w:rPr>
-        <w:t>lat</w:t>
-      </w:r>
-      <w:proofErr w:type="spellEnd"/>
-      <w:r>
-        <w:rPr>
-          <w:lang w:val="en-US"/>
-        </w:rPr>
-        <w:t xml:space="preserve"> = </w:t>
-      </w:r>
+      </w:pPr>
+      <w:r>
+        <w:t xml:space="preserve">lat = </w:t>
+      </w:r>
+      <w:proofErr w:type="spellStart"/>
       <w:proofErr w:type="gramStart"/>
       <w:r>
-        <w:rPr>
-          <w:lang w:val="en-US"/>
-        </w:rPr>
-        <w:t>file(</w:t>
+        <w:t>file</w:t>
+      </w:r>
+      <w:proofErr w:type="spellEnd"/>
+      <w:r>
+        <w:t>(</w:t>
       </w:r>
       <w:proofErr w:type="gramEnd"/>
       <w:r>
-        <w:rPr>
-          <w:lang w:val="en-US"/>
-        </w:rPr>
-        <w:t>‘</w:t>
-      </w:r>
-      <w:proofErr w:type="spellStart"/>
-      <w:r>
-        <w:rPr>
-          <w:lang w:val="en-US"/>
-        </w:rPr>
-        <w:t>lat</w:t>
-      </w:r>
-      <w:proofErr w:type="spellEnd"/>
-      <w:r>
-        <w:rPr>
-          <w:lang w:val="en-US"/>
-        </w:rPr>
-        <w:t>’</w:t>
-      </w:r>
-      <w:r>
-        <w:rPr>
-          <w:lang w:val="en-US"/>
-        </w:rPr>
-        <w:t>, ‘</w:t>
-      </w:r>
-      <w:proofErr w:type="spellStart"/>
-      <w:r>
-        <w:rPr>
-          <w:lang w:val="en-US"/>
-        </w:rPr>
-        <w:t>lon</w:t>
-      </w:r>
-      <w:proofErr w:type="spellEnd"/>
-      <w:r>
-        <w:rPr>
-          <w:lang w:val="en-US"/>
-        </w:rPr>
-        <w:t>’</w:t>
-      </w:r>
-      <w:r>
-        <w:rPr>
-          <w:lang w:val="en-US"/>
-        </w:rPr>
+        <w:t>‘lat’</w:t>
+      </w:r>
+      <w:r>
+        <w:t>, ‘lon’</w:t>
+      </w:r>
+      <w:r>
         <w:t>)</w:t>
       </w:r>
     </w:p>
-    <w:p>
-      <w:pPr>
-        <w:rPr>
-          <w:lang w:val="en-US"/>
-        </w:rPr>
-      </w:pPr>
-    </w:p>
-    <w:p>
-      <w:r>
-        <w:t xml:space="preserve">Vid användning av </w:t>
-      </w:r>
-      <w:proofErr w:type="spellStart"/>
-      <w:proofErr w:type="gramStart"/>
-      <w:r>
-        <w:t>package</w:t>
-      </w:r>
-      <w:proofErr w:type="spellEnd"/>
-      <w:r>
-        <w:t>(</w:t>
-      </w:r>
-      <w:proofErr w:type="gramEnd"/>
-      <w:r>
-        <w:t xml:space="preserve">) letar metoden igenom attribut från de filer som ingår i paketet. Första träffen returneras. </w:t>
-      </w:r>
-    </w:p>
-    <w:p>
-      <w:r>
-        <w:t xml:space="preserve">Vid användning av </w:t>
-      </w:r>
-      <w:proofErr w:type="spellStart"/>
-      <w:r>
-        <w:t>collection</w:t>
-      </w:r>
-      <w:proofErr w:type="spellEnd"/>
-      <w:r>
-        <w:t xml:space="preserve"> returneras en</w:t>
-      </w:r>
-      <w:r>
-        <w:t xml:space="preserve"> lista som innehåller resultatet från underliggande packet. </w:t>
-      </w:r>
-    </w:p>
-    <w:p>
-      <w:r>
-        <w:lastRenderedPageBreak/>
-        <w:t xml:space="preserve">Icke funnet attribut anges i regel som </w:t>
-      </w:r>
-      <w:proofErr w:type="spellStart"/>
-      <w:r>
-        <w:t>None</w:t>
-      </w:r>
-      <w:proofErr w:type="spellEnd"/>
-      <w:r>
-        <w:t xml:space="preserve">. </w:t>
-      </w:r>
-    </w:p>
     <w:p/>
-    <w:p>
-      <w:r>
-        <w:t xml:space="preserve">Filter: </w:t>
-      </w:r>
-    </w:p>
-    <w:p>
-      <w:r>
-        <w:t>Filter i fo</w:t>
-      </w:r>
-      <w:r>
-        <w:t>r</w:t>
-      </w:r>
-      <w:r>
-        <w:t xml:space="preserve">m av </w:t>
-      </w:r>
-      <w:proofErr w:type="spellStart"/>
-      <w:r>
-        <w:t>kwargs</w:t>
-      </w:r>
-      <w:proofErr w:type="spellEnd"/>
-      <w:r>
-        <w:t xml:space="preserve"> kan användas både vid inläsning av filer och vid hämtning av attribut. </w:t>
-      </w:r>
-    </w:p>
-    <w:p/>
-    <w:p>
-      <w:r>
-        <w:t xml:space="preserve">Accepterade filer: </w:t>
-      </w:r>
-    </w:p>
-    <w:p>
-      <w:r>
-        <w:t xml:space="preserve">För att en fil ska accepteras av systemet krävs två saker: </w:t>
-      </w:r>
-    </w:p>
     <w:p>
       <w:pPr>
         <w:pStyle w:val="Liststycke"/>
@@ -1021,21 +890,106 @@
         </w:numPr>
       </w:pPr>
       <w:r>
-        <w:t xml:space="preserve">Filstamsmönster måste vara registrerat i </w:t>
-      </w:r>
-      <w:proofErr w:type="spellStart"/>
-      <w:r>
-        <w:t>file_</w:t>
-      </w:r>
+        <w:t xml:space="preserve">Argumenten ska vara </w:t>
+      </w:r>
+      <w:proofErr w:type="spellStart"/>
+      <w:r>
+        <w:t>lower</w:t>
+      </w:r>
+      <w:proofErr w:type="spellEnd"/>
+      <w:r>
+        <w:t xml:space="preserve"> </w:t>
+      </w:r>
+      <w:proofErr w:type="spellStart"/>
+      <w:r>
+        <w:t>case</w:t>
+      </w:r>
+      <w:proofErr w:type="spellEnd"/>
+    </w:p>
+    <w:p>
+      <w:r>
+        <w:t xml:space="preserve">Vid användning av </w:t>
+      </w:r>
+      <w:proofErr w:type="spellStart"/>
       <w:proofErr w:type="gramStart"/>
       <w:r>
-        <w:t>explorer.patterns</w:t>
+        <w:t>package</w:t>
+      </w:r>
+      <w:proofErr w:type="spellEnd"/>
+      <w:r>
+        <w:t>(</w:t>
       </w:r>
       <w:proofErr w:type="gramEnd"/>
       <w:r>
-        <w:t>.FILE_NAME_PATTERNS</w:t>
-      </w:r>
-      <w:proofErr w:type="spellEnd"/>
+        <w:t xml:space="preserve">) letar metoden igenom attribut från de filer som ingår i paketet. Första träffen returneras. </w:t>
+      </w:r>
+    </w:p>
+    <w:p>
+      <w:r>
+        <w:t xml:space="preserve">Vid användning av </w:t>
+      </w:r>
+      <w:proofErr w:type="spellStart"/>
+      <w:r>
+        <w:t>collection</w:t>
+      </w:r>
+      <w:proofErr w:type="spellEnd"/>
+      <w:r>
+        <w:t xml:space="preserve"> returneras en</w:t>
+      </w:r>
+      <w:r>
+        <w:t xml:space="preserve"> lista som innehåller resultatet från underliggande packe</w:t>
+      </w:r>
+      <w:r>
+        <w:t>n</w:t>
+      </w:r>
+      <w:r>
+        <w:t xml:space="preserve">. </w:t>
+      </w:r>
+    </w:p>
+    <w:p>
+      <w:r>
+        <w:lastRenderedPageBreak/>
+        <w:t xml:space="preserve">Icke funnet attribut anges i regel som </w:t>
+      </w:r>
+      <w:proofErr w:type="spellStart"/>
+      <w:r>
+        <w:t>None</w:t>
+      </w:r>
+      <w:proofErr w:type="spellEnd"/>
+      <w:r>
+        <w:t xml:space="preserve">. </w:t>
+      </w:r>
+    </w:p>
+    <w:p/>
+    <w:p>
+      <w:pPr>
+        <w:pStyle w:val="Rubrik2"/>
+      </w:pPr>
+      <w:r>
+        <w:t xml:space="preserve">Filter: </w:t>
+      </w:r>
+    </w:p>
+    <w:p>
+      <w:r>
+        <w:t xml:space="preserve">Filter </w:t>
+      </w:r>
+      <w:r>
+        <w:t>anges som</w:t>
+      </w:r>
+      <w:r>
+        <w:t xml:space="preserve"> </w:t>
+      </w:r>
+      <w:proofErr w:type="spellStart"/>
+      <w:r>
+        <w:t>kwargs</w:t>
+      </w:r>
+      <w:proofErr w:type="spellEnd"/>
+      <w:r>
+        <w:t xml:space="preserve"> kan användas både vid inläsning av filer och hämtning av attribut</w:t>
+      </w:r>
+      <w:r>
+        <w:t xml:space="preserve"> samt hämtning och plottning av data. </w:t>
+      </w:r>
     </w:p>
     <w:p>
       <w:pPr>
@@ -1046,55 +1000,59 @@
         </w:numPr>
       </w:pPr>
       <w:r>
-        <w:t xml:space="preserve">En klass som hanterar filtypen måste finnas och vara registrerad under rätt </w:t>
-      </w:r>
-      <w:proofErr w:type="spellStart"/>
-      <w:r>
-        <w:t>instrument_type</w:t>
-      </w:r>
-      <w:proofErr w:type="spellEnd"/>
-      <w:r>
-        <w:t xml:space="preserve"> i file_</w:t>
-      </w:r>
-      <w:proofErr w:type="spellStart"/>
-      <w:proofErr w:type="gramStart"/>
-      <w:r>
-        <w:t>explorer</w:t>
-      </w:r>
-      <w:proofErr w:type="spellEnd"/>
-      <w:r>
-        <w:t>._</w:t>
-      </w:r>
-      <w:proofErr w:type="gramEnd"/>
-      <w:r>
-        <w:t>_</w:t>
-      </w:r>
-      <w:proofErr w:type="spellStart"/>
-      <w:r>
-        <w:t>init</w:t>
-      </w:r>
-      <w:proofErr w:type="spellEnd"/>
-      <w:r>
-        <w:t>__.FILES</w:t>
-      </w:r>
-      <w:r>
-        <w:t xml:space="preserve">. Klassen ska ärva från </w:t>
-      </w:r>
-      <w:proofErr w:type="spellStart"/>
-      <w:r>
-        <w:t>file_</w:t>
-      </w:r>
-      <w:proofErr w:type="gramStart"/>
-      <w:r>
-        <w:t>explorer.file</w:t>
-      </w:r>
-      <w:proofErr w:type="gramEnd"/>
-      <w:r>
-        <w:t>.InstrumentFile</w:t>
-      </w:r>
-      <w:proofErr w:type="spellEnd"/>
-      <w:r>
-        <w:t xml:space="preserve"> och ska innehålla följande metoder: </w:t>
+        <w:rPr>
+          <w:lang w:val="en-US"/>
+        </w:rPr>
+        <w:t xml:space="preserve">”key” ska </w:t>
+      </w:r>
+      <w:proofErr w:type="spellStart"/>
+      <w:r>
+        <w:rPr>
+          <w:lang w:val="en-US"/>
+        </w:rPr>
+        <w:t>vara</w:t>
+      </w:r>
+      <w:proofErr w:type="spellEnd"/>
+      <w:r>
+        <w:rPr>
+          <w:lang w:val="en-US"/>
+        </w:rPr>
+        <w:t xml:space="preserve"> lower case. </w:t>
+      </w:r>
+      <w:r>
+        <w:t>Undantag för p</w:t>
+      </w:r>
+      <w:r>
+        <w:t>r</w:t>
+      </w:r>
+      <w:r>
+        <w:t>efix</w:t>
+      </w:r>
+      <w:r>
+        <w:t xml:space="preserve"> (se nedan). </w:t>
+      </w:r>
+    </w:p>
+    <w:p>
+      <w:pPr>
+        <w:pStyle w:val="Liststycke"/>
+        <w:numPr>
+          <w:ilvl w:val="0"/>
+          <w:numId w:val="1"/>
+        </w:numPr>
+      </w:pPr>
+      <w:r>
+        <w:t xml:space="preserve">All sökning är i grunden icke </w:t>
+      </w:r>
+      <w:proofErr w:type="spellStart"/>
+      <w:r>
+        <w:t>case</w:t>
+      </w:r>
+      <w:proofErr w:type="spellEnd"/>
+      <w:r>
+        <w:t xml:space="preserve"> sensitive</w:t>
+      </w:r>
+      <w:r>
+        <w:t xml:space="preserve">. </w:t>
       </w:r>
     </w:p>
     <w:p>
@@ -1106,26 +1064,180 @@
         </w:numPr>
       </w:pPr>
       <w:r>
+        <w:t xml:space="preserve">Undantag </w:t>
+      </w:r>
+      <w:r>
+        <w:t>om prefix KC_ används (se nedan)</w:t>
+      </w:r>
+    </w:p>
+    <w:p>
+      <w:pPr>
+        <w:pStyle w:val="Liststycke"/>
+        <w:numPr>
+          <w:ilvl w:val="0"/>
+          <w:numId w:val="1"/>
+        </w:numPr>
+      </w:pPr>
+      <w:r>
+        <w:t>Prefix KC_ i ”</w:t>
+      </w:r>
+      <w:proofErr w:type="spellStart"/>
+      <w:r>
+        <w:t>key</w:t>
+      </w:r>
+      <w:proofErr w:type="spellEnd"/>
+      <w:r>
+        <w:t xml:space="preserve">” kan användas om man vill ha exakt matchning. </w:t>
+      </w:r>
+    </w:p>
+    <w:p>
+      <w:pPr>
+        <w:pStyle w:val="Liststycke"/>
+        <w:numPr>
+          <w:ilvl w:val="0"/>
+          <w:numId w:val="1"/>
+        </w:numPr>
+      </w:pPr>
+      <w:r>
+        <w:t>Prefix IN_ i ”</w:t>
+      </w:r>
+      <w:proofErr w:type="spellStart"/>
+      <w:r>
+        <w:t>key</w:t>
+      </w:r>
+      <w:proofErr w:type="spellEnd"/>
+      <w:r>
+        <w:t>” kan användas om man vill att ”</w:t>
+      </w:r>
+      <w:proofErr w:type="spellStart"/>
+      <w:r>
+        <w:t>key</w:t>
+      </w:r>
+      <w:proofErr w:type="spellEnd"/>
+      <w:r>
+        <w:t>” (utan prefix) ska innehålla ”</w:t>
+      </w:r>
+      <w:proofErr w:type="spellStart"/>
+      <w:r>
+        <w:t>value</w:t>
+      </w:r>
+      <w:proofErr w:type="spellEnd"/>
+      <w:r>
+        <w:t xml:space="preserve">”. </w:t>
+      </w:r>
+    </w:p>
+    <w:p>
+      <w:pPr>
+        <w:pStyle w:val="Liststycke"/>
+        <w:numPr>
+          <w:ilvl w:val="0"/>
+          <w:numId w:val="1"/>
+        </w:numPr>
+      </w:pPr>
+      <w:r>
+        <w:t>Prefix kan kombineras</w:t>
+      </w:r>
+      <w:r>
+        <w:t xml:space="preserve">. </w:t>
+      </w:r>
+    </w:p>
+    <w:p/>
+    <w:p>
+      <w:pPr>
+        <w:pStyle w:val="Rubrik2"/>
+      </w:pPr>
+      <w:r>
+        <w:t xml:space="preserve">Accepterade filer: </w:t>
+      </w:r>
+    </w:p>
+    <w:p>
+      <w:r>
+        <w:t xml:space="preserve">För att en fil ska accepteras av systemet krävs två saker: </w:t>
+      </w:r>
+    </w:p>
+    <w:p>
+      <w:pPr>
+        <w:pStyle w:val="Liststycke"/>
+        <w:numPr>
+          <w:ilvl w:val="0"/>
+          <w:numId w:val="1"/>
+        </w:numPr>
+      </w:pPr>
+      <w:r>
+        <w:t xml:space="preserve">Filstamsmönster måste vara registrerat i </w:t>
+      </w:r>
+      <w:proofErr w:type="spellStart"/>
+      <w:r>
+        <w:t>file_</w:t>
+      </w:r>
+      <w:proofErr w:type="gramStart"/>
+      <w:r>
+        <w:t>explorer.patterns</w:t>
+      </w:r>
+      <w:proofErr w:type="gramEnd"/>
+      <w:r>
+        <w:t>.FILE_NAME_PATTERNS</w:t>
+      </w:r>
+      <w:proofErr w:type="spellEnd"/>
+    </w:p>
+    <w:p>
+      <w:pPr>
+        <w:pStyle w:val="Liststycke"/>
+        <w:numPr>
+          <w:ilvl w:val="0"/>
+          <w:numId w:val="1"/>
+        </w:numPr>
+      </w:pPr>
+      <w:r>
+        <w:t xml:space="preserve">En klass som hanterar filtypen måste finnas och vara registrerad under rätt </w:t>
+      </w:r>
+      <w:proofErr w:type="spellStart"/>
+      <w:r>
+        <w:t>instrument_type</w:t>
+      </w:r>
+      <w:proofErr w:type="spellEnd"/>
+      <w:r>
+        <w:t xml:space="preserve"> i file_</w:t>
+      </w:r>
+      <w:proofErr w:type="spellStart"/>
+      <w:proofErr w:type="gramStart"/>
+      <w:r>
+        <w:t>explorer</w:t>
+      </w:r>
+      <w:proofErr w:type="spellEnd"/>
+      <w:r>
+        <w:t>._</w:t>
+      </w:r>
+      <w:proofErr w:type="gramEnd"/>
+      <w:r>
         <w:t>_</w:t>
       </w:r>
       <w:proofErr w:type="spellStart"/>
       <w:r>
-        <w:t>save_info_from_file</w:t>
-      </w:r>
-      <w:proofErr w:type="spellEnd"/>
-      <w:r>
-        <w:t>(</w:t>
-      </w:r>
-      <w:proofErr w:type="spellStart"/>
-      <w:r>
-        <w:t>self</w:t>
-      </w:r>
-      <w:proofErr w:type="spellEnd"/>
-      <w:r>
-        <w:t xml:space="preserve">): Här hämtas all information </w:t>
-      </w:r>
-      <w:r>
-        <w:t xml:space="preserve">från filens innehåll. Ingen information behöver sparas från filnamnet, detta görs i annat steg vid inläsning. </w:t>
+        <w:t>init</w:t>
+      </w:r>
+      <w:proofErr w:type="spellEnd"/>
+      <w:r>
+        <w:t>__.FILES</w:t>
+      </w:r>
+      <w:r>
+        <w:t xml:space="preserve">. Klassen ska ärva från </w:t>
+      </w:r>
+      <w:proofErr w:type="spellStart"/>
+      <w:r>
+        <w:t>file_</w:t>
+      </w:r>
+      <w:proofErr w:type="gramStart"/>
+      <w:r>
+        <w:t>explorer.file</w:t>
+      </w:r>
+      <w:proofErr w:type="gramEnd"/>
+      <w:r>
+        <w:t>.InstrumentFile</w:t>
+      </w:r>
+      <w:proofErr w:type="spellEnd"/>
+      <w:r>
+        <w:t xml:space="preserve"> och ska innehålla följande metoder: </w:t>
       </w:r>
     </w:p>
     <w:p>
@@ -1141,6 +1253,40 @@
       </w:r>
       <w:proofErr w:type="spellStart"/>
       <w:r>
+        <w:t>save_info_from_file</w:t>
+      </w:r>
+      <w:proofErr w:type="spellEnd"/>
+      <w:r>
+        <w:t>(</w:t>
+      </w:r>
+      <w:proofErr w:type="spellStart"/>
+      <w:r>
+        <w:t>self</w:t>
+      </w:r>
+      <w:proofErr w:type="spellEnd"/>
+      <w:r>
+        <w:t xml:space="preserve">): Här hämtas all information </w:t>
+      </w:r>
+      <w:r>
+        <w:t xml:space="preserve">från filens innehåll. Ingen information behöver sparas från filnamnet, detta görs i annat steg vid inläsning. </w:t>
+      </w:r>
+    </w:p>
+    <w:p>
+      <w:pPr>
+        <w:pStyle w:val="Liststycke"/>
+        <w:numPr>
+          <w:ilvl w:val="1"/>
+          <w:numId w:val="1"/>
+        </w:numPr>
+        <w:rPr>
+          <w:lang w:val="en-US"/>
+        </w:rPr>
+      </w:pPr>
+      <w:r>
+        <w:t>_</w:t>
+      </w:r>
+      <w:proofErr w:type="spellStart"/>
+      <w:r>
         <w:t>save_attributes</w:t>
       </w:r>
       <w:proofErr w:type="spellEnd"/>
@@ -1153,47 +1299,177 @@
       </w:r>
       <w:proofErr w:type="spellEnd"/>
       <w:r>
-        <w:t xml:space="preserve">): Här sparas att attribut som ska vara åtkomliga via ”call”. Attributen ska sparas i med </w:t>
-      </w:r>
-      <w:proofErr w:type="spellStart"/>
-      <w:r>
-        <w:t>key</w:t>
-      </w:r>
-      <w:proofErr w:type="spellEnd"/>
-      <w:r>
-        <w:t xml:space="preserve">, </w:t>
-      </w:r>
-      <w:proofErr w:type="spellStart"/>
-      <w:r>
-        <w:t>value</w:t>
-      </w:r>
-      <w:proofErr w:type="spellEnd"/>
-      <w:r>
-        <w:t xml:space="preserve"> i </w:t>
-      </w:r>
-      <w:proofErr w:type="spellStart"/>
+        <w:t xml:space="preserve">): Här sparas att attribut som ska vara åtkomliga via ”call”. </w:t>
+      </w:r>
+      <w:proofErr w:type="spellStart"/>
+      <w:r>
+        <w:rPr>
+          <w:lang w:val="en-US"/>
+        </w:rPr>
+        <w:t>Attributen</w:t>
+      </w:r>
+      <w:proofErr w:type="spellEnd"/>
+      <w:r>
+        <w:rPr>
+          <w:lang w:val="en-US"/>
+        </w:rPr>
+        <w:t xml:space="preserve"> ska </w:t>
+      </w:r>
+      <w:proofErr w:type="spellStart"/>
+      <w:r>
+        <w:rPr>
+          <w:lang w:val="en-US"/>
+        </w:rPr>
+        <w:t>sparas</w:t>
+      </w:r>
+      <w:proofErr w:type="spellEnd"/>
+      <w:r>
+        <w:rPr>
+          <w:lang w:val="en-US"/>
+        </w:rPr>
+        <w:t xml:space="preserve"> </w:t>
+      </w:r>
+      <w:proofErr w:type="spellStart"/>
+      <w:r>
+        <w:rPr>
+          <w:lang w:val="en-US"/>
+        </w:rPr>
+        <w:t>i</w:t>
+      </w:r>
+      <w:proofErr w:type="spellEnd"/>
+      <w:r>
+        <w:rPr>
+          <w:lang w:val="en-US"/>
+        </w:rPr>
+        <w:t xml:space="preserve"> med key, value </w:t>
+      </w:r>
+      <w:proofErr w:type="spellStart"/>
+      <w:r>
+        <w:rPr>
+          <w:lang w:val="en-US"/>
+        </w:rPr>
+        <w:t>i</w:t>
+      </w:r>
+      <w:proofErr w:type="spellEnd"/>
+      <w:r>
+        <w:rPr>
+          <w:lang w:val="en-US"/>
+        </w:rPr>
+        <w:t xml:space="preserve"> </w:t>
+      </w:r>
       <w:proofErr w:type="gramStart"/>
       <w:r>
+        <w:rPr>
+          <w:lang w:val="en-US"/>
+        </w:rPr>
+        <w:t>self._</w:t>
+      </w:r>
+      <w:proofErr w:type="spellStart"/>
+      <w:proofErr w:type="gramEnd"/>
+      <w:r>
+        <w:rPr>
+          <w:lang w:val="en-US"/>
+        </w:rPr>
+        <w:t>attrubutes</w:t>
+      </w:r>
+      <w:proofErr w:type="spellEnd"/>
+      <w:r>
+        <w:rPr>
+          <w:lang w:val="en-US"/>
+        </w:rPr>
+        <w:t xml:space="preserve">. </w:t>
+      </w:r>
+      <w:r>
+        <w:rPr>
+          <w:lang w:val="en-US"/>
+        </w:rPr>
+        <w:t>OBS. key s</w:t>
+      </w:r>
+      <w:r>
+        <w:rPr>
+          <w:lang w:val="en-US"/>
+        </w:rPr>
+        <w:t xml:space="preserve">ka </w:t>
+      </w:r>
+      <w:proofErr w:type="spellStart"/>
+      <w:r>
+        <w:rPr>
+          <w:lang w:val="en-US"/>
+        </w:rPr>
+        <w:t>vara</w:t>
+      </w:r>
+      <w:proofErr w:type="spellEnd"/>
+      <w:r>
+        <w:rPr>
+          <w:lang w:val="en-US"/>
+        </w:rPr>
+        <w:t xml:space="preserve"> lower case!</w:t>
+      </w:r>
+    </w:p>
+    <w:p>
+      <w:pPr>
+        <w:pStyle w:val="Liststycke"/>
+        <w:numPr>
+          <w:ilvl w:val="1"/>
+          <w:numId w:val="1"/>
+        </w:numPr>
+      </w:pPr>
+      <w:r>
+        <w:t>_</w:t>
+      </w:r>
+      <w:proofErr w:type="spellStart"/>
+      <w:r>
+        <w:t>get_datetime</w:t>
+      </w:r>
+      <w:proofErr w:type="spellEnd"/>
+      <w:r>
+        <w:t>(</w:t>
+      </w:r>
+      <w:proofErr w:type="spellStart"/>
+      <w:r>
         <w:t>self</w:t>
       </w:r>
       <w:proofErr w:type="spellEnd"/>
       <w:r>
-        <w:t>.</w:t>
-      </w:r>
-      <w:proofErr w:type="gramEnd"/>
-      <w:r>
-        <w:t>_</w:t>
-      </w:r>
-      <w:proofErr w:type="spellStart"/>
-      <w:r>
-        <w:t>attrubutes</w:t>
-      </w:r>
-      <w:proofErr w:type="spellEnd"/>
-      <w:r>
-        <w:t xml:space="preserve">. </w:t>
+        <w:t xml:space="preserve">): Om </w:t>
+      </w:r>
+      <w:proofErr w:type="spellStart"/>
+      <w:r>
+        <w:t>datetime</w:t>
+      </w:r>
+      <w:proofErr w:type="spellEnd"/>
+      <w:r>
+        <w:t xml:space="preserve"> inte ka</w:t>
+      </w:r>
+      <w:r>
+        <w:t xml:space="preserve">n extraheras från filnamnet (minst </w:t>
       </w:r>
       <w:bookmarkStart w:id="0" w:name="_GoBack"/>
       <w:bookmarkEnd w:id="0"/>
+      <w:proofErr w:type="spellStart"/>
+      <w:r>
+        <w:t>year</w:t>
+      </w:r>
+      <w:proofErr w:type="spellEnd"/>
+      <w:r>
+        <w:t xml:space="preserve">, </w:t>
+      </w:r>
+      <w:proofErr w:type="spellStart"/>
+      <w:r>
+        <w:t>month</w:t>
+      </w:r>
+      <w:proofErr w:type="spellEnd"/>
+      <w:r>
+        <w:t xml:space="preserve">, </w:t>
+      </w:r>
+      <w:proofErr w:type="spellStart"/>
+      <w:r>
+        <w:t>day</w:t>
+      </w:r>
+      <w:proofErr w:type="spellEnd"/>
+      <w:r>
+        <w:t xml:space="preserve">) </w:t>
+      </w:r>
     </w:p>
     <w:p/>
     <w:p>
@@ -1201,6 +1477,7 @@
         <w:rPr>
           <w:noProof/>
         </w:rPr>
+        <w:lastRenderedPageBreak/>
         <w:drawing>
           <wp:inline distT="0" distB="0" distL="0" distR="0">
             <wp:extent cx="5759450" cy="3727450"/>
@@ -1779,6 +2056,49 @@
     <w:name w:val="Normal"/>
     <w:qFormat/>
   </w:style>
+  <w:style w:type="paragraph" w:styleId="Rubrik1">
+    <w:name w:val="heading 1"/>
+    <w:basedOn w:val="Normal"/>
+    <w:next w:val="Normal"/>
+    <w:link w:val="Rubrik1Char"/>
+    <w:uiPriority w:val="9"/>
+    <w:qFormat/>
+    <w:rsid w:val="00D04D06"/>
+    <w:pPr>
+      <w:keepNext/>
+      <w:keepLines/>
+      <w:spacing w:before="240" w:after="0"/>
+      <w:outlineLvl w:val="0"/>
+    </w:pPr>
+    <w:rPr>
+      <w:rFonts w:asciiTheme="majorHAnsi" w:eastAsiaTheme="majorEastAsia" w:hAnsiTheme="majorHAnsi" w:cstheme="majorBidi"/>
+      <w:color w:val="2F5496" w:themeColor="accent1" w:themeShade="BF"/>
+      <w:sz w:val="32"/>
+      <w:szCs w:val="32"/>
+    </w:rPr>
+  </w:style>
+  <w:style w:type="paragraph" w:styleId="Rubrik2">
+    <w:name w:val="heading 2"/>
+    <w:basedOn w:val="Normal"/>
+    <w:next w:val="Normal"/>
+    <w:link w:val="Rubrik2Char"/>
+    <w:uiPriority w:val="9"/>
+    <w:unhideWhenUsed/>
+    <w:qFormat/>
+    <w:rsid w:val="00D04D06"/>
+    <w:pPr>
+      <w:keepNext/>
+      <w:keepLines/>
+      <w:spacing w:before="40" w:after="0"/>
+      <w:outlineLvl w:val="1"/>
+    </w:pPr>
+    <w:rPr>
+      <w:rFonts w:asciiTheme="majorHAnsi" w:eastAsiaTheme="majorEastAsia" w:hAnsiTheme="majorHAnsi" w:cstheme="majorBidi"/>
+      <w:color w:val="2F5496" w:themeColor="accent1" w:themeShade="BF"/>
+      <w:sz w:val="26"/>
+      <w:szCs w:val="26"/>
+    </w:rPr>
+  </w:style>
   <w:style w:type="character" w:default="1" w:styleId="Standardstycketeckensnitt">
     <w:name w:val="Default Paragraph Font"/>
     <w:uiPriority w:val="1"/>
@@ -1888,6 +2208,32 @@
       <w:sz w:val="20"/>
       <w:szCs w:val="20"/>
       <w:lang w:eastAsia="sv-SE"/>
+    </w:rPr>
+  </w:style>
+  <w:style w:type="character" w:customStyle="1" w:styleId="Rubrik1Char">
+    <w:name w:val="Rubrik 1 Char"/>
+    <w:basedOn w:val="Standardstycketeckensnitt"/>
+    <w:link w:val="Rubrik1"/>
+    <w:uiPriority w:val="9"/>
+    <w:rsid w:val="00D04D06"/>
+    <w:rPr>
+      <w:rFonts w:asciiTheme="majorHAnsi" w:eastAsiaTheme="majorEastAsia" w:hAnsiTheme="majorHAnsi" w:cstheme="majorBidi"/>
+      <w:color w:val="2F5496" w:themeColor="accent1" w:themeShade="BF"/>
+      <w:sz w:val="32"/>
+      <w:szCs w:val="32"/>
+    </w:rPr>
+  </w:style>
+  <w:style w:type="character" w:customStyle="1" w:styleId="Rubrik2Char">
+    <w:name w:val="Rubrik 2 Char"/>
+    <w:basedOn w:val="Standardstycketeckensnitt"/>
+    <w:link w:val="Rubrik2"/>
+    <w:uiPriority w:val="9"/>
+    <w:rsid w:val="00D04D06"/>
+    <w:rPr>
+      <w:rFonts w:asciiTheme="majorHAnsi" w:eastAsiaTheme="majorEastAsia" w:hAnsiTheme="majorHAnsi" w:cstheme="majorBidi"/>
+      <w:color w:val="2F5496" w:themeColor="accent1" w:themeShade="BF"/>
+      <w:sz w:val="26"/>
+      <w:szCs w:val="26"/>
     </w:rPr>
   </w:style>
 </w:styles>

--- a/file_explorer.docx
+++ b/file_explorer.docx
@@ -233,7 +233,13 @@
         <w:t>Inläsning av filer kan i</w:t>
       </w:r>
       <w:r>
-        <w:t xml:space="preserve"> enklaste fall ske på följande tre nivåer: </w:t>
+        <w:t xml:space="preserve"> enklaste fall </w:t>
+      </w:r>
+      <w:r>
+        <w:t>göras</w:t>
+      </w:r>
+      <w:r>
+        <w:t xml:space="preserve"> på följande tre nivåer: </w:t>
       </w:r>
     </w:p>
     <w:p>
@@ -507,6 +513,58 @@
         </w:rPr>
         <w:t xml:space="preserve">, </w:t>
       </w:r>
+      <w:proofErr w:type="spellStart"/>
+      <w:r>
+        <w:rPr>
+          <w:rFonts w:ascii="Consolas" w:hAnsi="Consolas"/>
+          <w:color w:val="A9B7C6"/>
+          <w:lang w:val="en-US"/>
+        </w:rPr>
+        <w:t>instrument_type</w:t>
+      </w:r>
+      <w:proofErr w:type="spellEnd"/>
+      <w:r>
+        <w:rPr>
+          <w:rFonts w:ascii="Consolas" w:hAnsi="Consolas"/>
+          <w:color w:val="A9B7C6"/>
+          <w:lang w:val="en-US"/>
+        </w:rPr>
+        <w:t>=</w:t>
+      </w:r>
+      <w:r>
+        <w:rPr>
+          <w:rFonts w:ascii="Consolas" w:hAnsi="Consolas"/>
+          <w:color w:val="6A8759"/>
+          <w:lang w:val="en-US"/>
+        </w:rPr>
+        <w:t>'</w:t>
+      </w:r>
+      <w:proofErr w:type="spellStart"/>
+      <w:r>
+        <w:rPr>
+          <w:rFonts w:ascii="Consolas" w:hAnsi="Consolas"/>
+          <w:color w:val="6A8759"/>
+          <w:lang w:val="en-US"/>
+        </w:rPr>
+        <w:t>sbe</w:t>
+      </w:r>
+      <w:proofErr w:type="spellEnd"/>
+      <w:r>
+        <w:rPr>
+          <w:rFonts w:ascii="Consolas" w:hAnsi="Consolas"/>
+          <w:color w:val="6A8759"/>
+          <w:lang w:val="en-US"/>
+        </w:rPr>
+        <w:t>'</w:t>
+      </w:r>
+      <w:r>
+        <w:rPr>
+          <w:rFonts w:ascii="Consolas" w:hAnsi="Consolas"/>
+          <w:color w:val="CC7832"/>
+          <w:lang w:val="en-US"/>
+        </w:rPr>
+        <w:t xml:space="preserve">, </w:t>
+      </w:r>
       <w:r>
         <w:rPr>
           <w:rFonts w:ascii="Consolas" w:hAnsi="Consolas"/>
@@ -856,31 +914,100 @@
       <w:pPr>
         <w:pStyle w:val="HTML-frformaterad"/>
         <w:shd w:val="clear" w:color="auto" w:fill="2B2B2B"/>
-      </w:pPr>
-      <w:r>
-        <w:t xml:space="preserve">lat = </w:t>
-      </w:r>
-      <w:proofErr w:type="spellStart"/>
+        <w:rPr>
+          <w:lang w:val="en-US"/>
+        </w:rPr>
+      </w:pPr>
+      <w:proofErr w:type="spellStart"/>
+      <w:r>
+        <w:rPr>
+          <w:lang w:val="en-US"/>
+        </w:rPr>
+        <w:t>lat</w:t>
+      </w:r>
+      <w:proofErr w:type="spellEnd"/>
+      <w:r>
+        <w:rPr>
+          <w:lang w:val="en-US"/>
+        </w:rPr>
+        <w:t xml:space="preserve">, </w:t>
+      </w:r>
+      <w:proofErr w:type="spellStart"/>
+      <w:r>
+        <w:rPr>
+          <w:lang w:val="en-US"/>
+        </w:rPr>
+        <w:t>lon</w:t>
+      </w:r>
+      <w:proofErr w:type="spellEnd"/>
+      <w:r>
+        <w:rPr>
+          <w:lang w:val="en-US"/>
+        </w:rPr>
+        <w:t xml:space="preserve"> = </w:t>
+      </w:r>
       <w:proofErr w:type="gramStart"/>
       <w:r>
-        <w:t>file</w:t>
-      </w:r>
-      <w:proofErr w:type="spellEnd"/>
-      <w:r>
-        <w:t>(</w:t>
+        <w:rPr>
+          <w:lang w:val="en-US"/>
+        </w:rPr>
+        <w:t>file(</w:t>
       </w:r>
       <w:proofErr w:type="gramEnd"/>
       <w:r>
-        <w:t>‘lat’</w:t>
-      </w:r>
-      <w:r>
-        <w:t>, ‘lon’</w:t>
-      </w:r>
-      <w:r>
+        <w:rPr>
+          <w:lang w:val="en-US"/>
+        </w:rPr>
+        <w:t>‘</w:t>
+      </w:r>
+      <w:proofErr w:type="spellStart"/>
+      <w:r>
+        <w:rPr>
+          <w:lang w:val="en-US"/>
+        </w:rPr>
+        <w:t>lat</w:t>
+      </w:r>
+      <w:proofErr w:type="spellEnd"/>
+      <w:r>
+        <w:rPr>
+          <w:lang w:val="en-US"/>
+        </w:rPr>
+        <w:t>’</w:t>
+      </w:r>
+      <w:r>
+        <w:rPr>
+          <w:lang w:val="en-US"/>
+        </w:rPr>
+        <w:t>, ‘</w:t>
+      </w:r>
+      <w:proofErr w:type="spellStart"/>
+      <w:r>
+        <w:rPr>
+          <w:lang w:val="en-US"/>
+        </w:rPr>
+        <w:t>lon</w:t>
+      </w:r>
+      <w:proofErr w:type="spellEnd"/>
+      <w:r>
+        <w:rPr>
+          <w:lang w:val="en-US"/>
+        </w:rPr>
+        <w:t>’</w:t>
+      </w:r>
+      <w:r>
+        <w:rPr>
+          <w:lang w:val="en-US"/>
+        </w:rPr>
         <w:t>)</w:t>
       </w:r>
     </w:p>
-    <w:p/>
+    <w:p>
+      <w:pPr>
+        <w:rPr>
+          <w:lang w:val="en-US"/>
+        </w:rPr>
+      </w:pPr>
+    </w:p>
     <w:p>
       <w:pPr>
         <w:pStyle w:val="Liststycke"/>
@@ -937,10 +1064,10 @@
         <w:t xml:space="preserve"> returneras en</w:t>
       </w:r>
       <w:r>
-        <w:t xml:space="preserve"> lista som innehåller resultatet från underliggande packe</w:t>
-      </w:r>
-      <w:r>
-        <w:t>n</w:t>
+        <w:t xml:space="preserve"> lista som innehåller resultatet från underliggande pake</w:t>
+      </w:r>
+      <w:r>
+        <w:t>t</w:t>
       </w:r>
       <w:r>
         <w:t xml:space="preserve">. </w:t>
@@ -1087,7 +1214,29 @@
       </w:r>
       <w:proofErr w:type="spellEnd"/>
       <w:r>
-        <w:t xml:space="preserve">” kan användas om man vill ha exakt matchning. </w:t>
+        <w:t>” kan användas om man vill ha exakt matchning</w:t>
+      </w:r>
+      <w:r>
+        <w:t xml:space="preserve"> ex </w:t>
+      </w:r>
+      <w:proofErr w:type="spellStart"/>
+      <w:r>
+        <w:t>KC_operator</w:t>
+      </w:r>
+      <w:proofErr w:type="spellEnd"/>
+      <w:r>
+        <w:t>=’</w:t>
+      </w:r>
+      <w:proofErr w:type="spellStart"/>
+      <w:r>
+        <w:t>Mwen</w:t>
+      </w:r>
+      <w:proofErr w:type="spellEnd"/>
+      <w:r>
+        <w:t>’</w:t>
+      </w:r>
+      <w:r>
+        <w:t xml:space="preserve">. </w:t>
       </w:r>
     </w:p>
     <w:p>
@@ -1125,6 +1274,33 @@
       <w:r>
         <w:t xml:space="preserve">”. </w:t>
       </w:r>
+      <w:r>
+        <w:t xml:space="preserve"> Ex. </w:t>
+      </w:r>
+      <w:proofErr w:type="spellStart"/>
+      <w:r>
+        <w:t>IN_operator</w:t>
+      </w:r>
+      <w:proofErr w:type="spellEnd"/>
+      <w:r>
+        <w:t>=’</w:t>
+      </w:r>
+      <w:proofErr w:type="spellStart"/>
+      <w:r>
+        <w:t>wen</w:t>
+      </w:r>
+      <w:proofErr w:type="spellEnd"/>
+      <w:r>
+        <w:t xml:space="preserve">’ ger träff på </w:t>
+      </w:r>
+      <w:proofErr w:type="spellStart"/>
+      <w:r>
+        <w:t>Mwen</w:t>
+      </w:r>
+      <w:proofErr w:type="spellEnd"/>
+      <w:r>
+        <w:t>.</w:t>
+      </w:r>
     </w:p>
     <w:p>
       <w:pPr>
@@ -1160,7 +1336,7 @@
         <w:pStyle w:val="Liststycke"/>
         <w:numPr>
           <w:ilvl w:val="0"/>
-          <w:numId w:val="1"/>
+          <w:numId w:val="2"/>
         </w:numPr>
       </w:pPr>
       <w:r>
@@ -1185,7 +1361,7 @@
         <w:pStyle w:val="Liststycke"/>
         <w:numPr>
           <w:ilvl w:val="0"/>
-          <w:numId w:val="1"/>
+          <w:numId w:val="2"/>
         </w:numPr>
       </w:pPr>
       <w:r>
@@ -1221,7 +1397,12 @@
         <w:t>__.FILES</w:t>
       </w:r>
       <w:r>
-        <w:t xml:space="preserve">. Klassen ska ärva från </w:t>
+        <w:t>. Klassen s</w:t>
+      </w:r>
+      <w:bookmarkStart w:id="0" w:name="_GoBack"/>
+      <w:bookmarkEnd w:id="0"/>
+      <w:r>
+        <w:t xml:space="preserve">ka ärva från </w:t>
       </w:r>
       <w:proofErr w:type="spellStart"/>
       <w:r>
@@ -1444,8 +1625,6 @@
       <w:r>
         <w:t xml:space="preserve">n extraheras från filnamnet (minst </w:t>
       </w:r>
-      <w:bookmarkStart w:id="0" w:name="_GoBack"/>
-      <w:bookmarkEnd w:id="0"/>
       <w:proofErr w:type="spellStart"/>
       <w:r>
         <w:t>year</w:t>
@@ -1652,8 +1831,124 @@
       </w:rPr>
     </w:lvl>
   </w:abstractNum>
+  <w:abstractNum w:abstractNumId="1" w15:restartNumberingAfterBreak="0">
+    <w:nsid w:val="1E8F06F5"/>
+    <w:multiLevelType w:val="hybridMultilevel"/>
+    <w:tmpl w:val="13307726"/>
+    <w:lvl w:ilvl="0" w:tplc="041D000F">
+      <w:start w:val="1"/>
+      <w:numFmt w:val="decimal"/>
+      <w:lvlText w:val="%1."/>
+      <w:lvlJc w:val="left"/>
+      <w:pPr>
+        <w:ind w:left="720" w:hanging="360"/>
+      </w:pPr>
+      <w:rPr>
+        <w:rFonts w:hint="default"/>
+      </w:rPr>
+    </w:lvl>
+    <w:lvl w:ilvl="1" w:tplc="041D0003">
+      <w:start w:val="1"/>
+      <w:numFmt w:val="bullet"/>
+      <w:lvlText w:val="o"/>
+      <w:lvlJc w:val="left"/>
+      <w:pPr>
+        <w:ind w:left="1440" w:hanging="360"/>
+      </w:pPr>
+      <w:rPr>
+        <w:rFonts w:ascii="Courier New" w:hAnsi="Courier New" w:cs="Courier New" w:hint="default"/>
+      </w:rPr>
+    </w:lvl>
+    <w:lvl w:ilvl="2" w:tplc="041D0005" w:tentative="1">
+      <w:start w:val="1"/>
+      <w:numFmt w:val="bullet"/>
+      <w:lvlText w:val=""/>
+      <w:lvlJc w:val="left"/>
+      <w:pPr>
+        <w:ind w:left="2160" w:hanging="360"/>
+      </w:pPr>
+      <w:rPr>
+        <w:rFonts w:ascii="Wingdings" w:hAnsi="Wingdings" w:hint="default"/>
+      </w:rPr>
+    </w:lvl>
+    <w:lvl w:ilvl="3" w:tplc="041D0001" w:tentative="1">
+      <w:start w:val="1"/>
+      <w:numFmt w:val="bullet"/>
+      <w:lvlText w:val=""/>
+      <w:lvlJc w:val="left"/>
+      <w:pPr>
+        <w:ind w:left="2880" w:hanging="360"/>
+      </w:pPr>
+      <w:rPr>
+        <w:rFonts w:ascii="Symbol" w:hAnsi="Symbol" w:hint="default"/>
+      </w:rPr>
+    </w:lvl>
+    <w:lvl w:ilvl="4" w:tplc="041D0003" w:tentative="1">
+      <w:start w:val="1"/>
+      <w:numFmt w:val="bullet"/>
+      <w:lvlText w:val="o"/>
+      <w:lvlJc w:val="left"/>
+      <w:pPr>
+        <w:ind w:left="3600" w:hanging="360"/>
+      </w:pPr>
+      <w:rPr>
+        <w:rFonts w:ascii="Courier New" w:hAnsi="Courier New" w:cs="Courier New" w:hint="default"/>
+      </w:rPr>
+    </w:lvl>
+    <w:lvl w:ilvl="5" w:tplc="041D0005" w:tentative="1">
+      <w:start w:val="1"/>
+      <w:numFmt w:val="bullet"/>
+      <w:lvlText w:val=""/>
+      <w:lvlJc w:val="left"/>
+      <w:pPr>
+        <w:ind w:left="4320" w:hanging="360"/>
+      </w:pPr>
+      <w:rPr>
+        <w:rFonts w:ascii="Wingdings" w:hAnsi="Wingdings" w:hint="default"/>
+      </w:rPr>
+    </w:lvl>
+    <w:lvl w:ilvl="6" w:tplc="041D0001" w:tentative="1">
+      <w:start w:val="1"/>
+      <w:numFmt w:val="bullet"/>
+      <w:lvlText w:val=""/>
+      <w:lvlJc w:val="left"/>
+      <w:pPr>
+        <w:ind w:left="5040" w:hanging="360"/>
+      </w:pPr>
+      <w:rPr>
+        <w:rFonts w:ascii="Symbol" w:hAnsi="Symbol" w:hint="default"/>
+      </w:rPr>
+    </w:lvl>
+    <w:lvl w:ilvl="7" w:tplc="041D0003" w:tentative="1">
+      <w:start w:val="1"/>
+      <w:numFmt w:val="bullet"/>
+      <w:lvlText w:val="o"/>
+      <w:lvlJc w:val="left"/>
+      <w:pPr>
+        <w:ind w:left="5760" w:hanging="360"/>
+      </w:pPr>
+      <w:rPr>
+        <w:rFonts w:ascii="Courier New" w:hAnsi="Courier New" w:cs="Courier New" w:hint="default"/>
+      </w:rPr>
+    </w:lvl>
+    <w:lvl w:ilvl="8" w:tplc="041D0005" w:tentative="1">
+      <w:start w:val="1"/>
+      <w:numFmt w:val="bullet"/>
+      <w:lvlText w:val=""/>
+      <w:lvlJc w:val="left"/>
+      <w:pPr>
+        <w:ind w:left="6480" w:hanging="360"/>
+      </w:pPr>
+      <w:rPr>
+        <w:rFonts w:ascii="Wingdings" w:hAnsi="Wingdings" w:hint="default"/>
+      </w:rPr>
+    </w:lvl>
+  </w:abstractNum>
   <w:num w:numId="1">
     <w:abstractNumId w:val="0"/>
+  </w:num>
+  <w:num w:numId="2">
+    <w:abstractNumId w:val="1"/>
   </w:num>
 </w:numbering>
 </file>
